--- a/MASTERS_THESIS_LATEX/Magisterka architecture.docx
+++ b/MASTERS_THESIS_LATEX/Magisterka architecture.docx
@@ -4,86 +4,59 @@
   <w:body>
     <w:p>
       <w:pPr>
-        <w:pStyle w:val="Akapitzlist"/>
+        <w:pStyle w:val="ListParagraph"/>
         <w:numPr>
           <w:ilvl w:val="0"/>
           <w:numId w:val="1"/>
         </w:numPr>
       </w:pPr>
-      <w:proofErr w:type="spellStart"/>
       <w:r>
         <w:t>Introduction</w:t>
       </w:r>
-      <w:proofErr w:type="spellEnd"/>
     </w:p>
     <w:p>
       <w:pPr>
         <w:ind w:left="360"/>
       </w:pPr>
-      <w:proofErr w:type="spellStart"/>
-      <w:r>
-        <w:t>Blalba</w:t>
-      </w:r>
-      <w:proofErr w:type="spellEnd"/>
-      <w:r>
-        <w:t xml:space="preserve"> o </w:t>
-      </w:r>
-      <w:proofErr w:type="spellStart"/>
-      <w:r>
-        <w:t>deep</w:t>
-      </w:r>
-      <w:proofErr w:type="spellEnd"/>
-      <w:r>
-        <w:t xml:space="preserve"> learningu</w:t>
-      </w:r>
-    </w:p>
-    <w:p>
-      <w:pPr>
-        <w:pStyle w:val="Akapitzlist"/>
+      <w:r>
+        <w:t>Blalba o deep learningu</w:t>
+      </w:r>
+    </w:p>
+    <w:p>
+      <w:pPr>
+        <w:pStyle w:val="ListParagraph"/>
         <w:numPr>
           <w:ilvl w:val="1"/>
           <w:numId w:val="1"/>
         </w:numPr>
       </w:pPr>
-      <w:proofErr w:type="spellStart"/>
       <w:r>
         <w:t>Goal</w:t>
       </w:r>
-      <w:proofErr w:type="spellEnd"/>
-    </w:p>
-    <w:p>
-      <w:pPr>
-        <w:pStyle w:val="Akapitzlist"/>
-      </w:pPr>
-      <w:r>
-        <w:t xml:space="preserve">Po co </w:t>
-      </w:r>
-      <w:proofErr w:type="spellStart"/>
-      <w:r>
-        <w:t>robie</w:t>
-      </w:r>
-      <w:proofErr w:type="spellEnd"/>
-      <w:r>
-        <w:t xml:space="preserve"> te prace</w:t>
-      </w:r>
-    </w:p>
-    <w:p>
-      <w:pPr>
-        <w:pStyle w:val="Akapitzlist"/>
+    </w:p>
+    <w:p>
+      <w:pPr>
+        <w:pStyle w:val="ListParagraph"/>
+      </w:pPr>
+      <w:r>
+        <w:t>Po co robie te prace</w:t>
+      </w:r>
+    </w:p>
+    <w:p>
+      <w:pPr>
+        <w:pStyle w:val="ListParagraph"/>
         <w:numPr>
           <w:ilvl w:val="1"/>
           <w:numId w:val="1"/>
         </w:numPr>
       </w:pPr>
-      <w:proofErr w:type="spellStart"/>
       <w:r>
         <w:t>Scope</w:t>
       </w:r>
-      <w:proofErr w:type="spellEnd"/>
-    </w:p>
-    <w:p>
-      <w:pPr>
-        <w:pStyle w:val="Akapitzlist"/>
+    </w:p>
+    <w:p>
+      <w:pPr>
+        <w:pStyle w:val="ListParagraph"/>
       </w:pPr>
       <w:r>
         <w:t>Co jest zawarte w pracy</w:t>
@@ -91,7 +64,7 @@
     </w:p>
     <w:p>
       <w:pPr>
-        <w:pStyle w:val="Akapitzlist"/>
+        <w:pStyle w:val="ListParagraph"/>
         <w:numPr>
           <w:ilvl w:val="0"/>
           <w:numId w:val="1"/>
@@ -103,192 +76,202 @@
     </w:p>
     <w:p>
       <w:pPr>
-        <w:pStyle w:val="Akapitzlist"/>
-      </w:pPr>
-      <w:r>
-        <w:t xml:space="preserve">Opis aktualnych podejść i </w:t>
-      </w:r>
-      <w:proofErr w:type="spellStart"/>
-      <w:r>
-        <w:t>wynikow</w:t>
-      </w:r>
-      <w:proofErr w:type="spellEnd"/>
-      <w:r>
-        <w:t xml:space="preserve"> do analizy </w:t>
-      </w:r>
-      <w:proofErr w:type="spellStart"/>
-      <w:r>
-        <w:t>szeregow</w:t>
-      </w:r>
-      <w:proofErr w:type="spellEnd"/>
-      <w:r>
-        <w:t xml:space="preserve"> czasowych, </w:t>
-      </w:r>
-      <w:proofErr w:type="spellStart"/>
-      <w:r>
-        <w:t>jakies</w:t>
-      </w:r>
-      <w:proofErr w:type="spellEnd"/>
-      <w:r>
-        <w:t xml:space="preserve"> </w:t>
-      </w:r>
-      <w:proofErr w:type="spellStart"/>
-      <w:r>
-        <w:t>papery</w:t>
-      </w:r>
-      <w:proofErr w:type="spellEnd"/>
-      <w:r>
-        <w:t>?</w:t>
-      </w:r>
-    </w:p>
-    <w:p>
-      <w:pPr>
-        <w:pStyle w:val="Akapitzlist"/>
+        <w:pStyle w:val="ListParagraph"/>
+      </w:pPr>
+      <w:r>
+        <w:t>Opis aktualnych podejść i wynikow do analizy szeregow czasowych, jakies papery?</w:t>
+      </w:r>
+    </w:p>
+    <w:p>
+      <w:pPr>
+        <w:pStyle w:val="ListParagraph"/>
         <w:numPr>
           <w:ilvl w:val="0"/>
           <w:numId w:val="1"/>
         </w:numPr>
       </w:pPr>
-      <w:proofErr w:type="spellStart"/>
-      <w:r>
-        <w:t>Background</w:t>
-      </w:r>
-      <w:proofErr w:type="spellEnd"/>
-      <w:r>
-        <w:t xml:space="preserve"> </w:t>
-      </w:r>
-    </w:p>
-    <w:p>
-      <w:pPr>
-        <w:pStyle w:val="Akapitzlist"/>
-      </w:pPr>
-      <w:r>
-        <w:t xml:space="preserve">Opis danych wykorzystanych do pracy magisterskiej + opis </w:t>
-      </w:r>
-      <w:proofErr w:type="spellStart"/>
-      <w:r>
-        <w:t>a</w:t>
+      <w:r>
+        <w:t xml:space="preserve">Background </w:t>
+      </w:r>
+    </w:p>
+    <w:p>
+      <w:pPr>
+        <w:pStyle w:val="ListParagraph"/>
+      </w:pPr>
+      <w:r>
+        <w:t>Opis danych wykorzystanych do pracy magisterskiej + opis a</w:t>
       </w:r>
       <w:r>
         <w:t>l</w:t>
       </w:r>
       <w:r>
-        <w:t>gorytmow</w:t>
-      </w:r>
-      <w:proofErr w:type="spellEnd"/>
-      <w:r>
-        <w:t xml:space="preserve"> + </w:t>
-      </w:r>
-      <w:proofErr w:type="spellStart"/>
-      <w:r>
-        <w:t>frameworkow</w:t>
-      </w:r>
-      <w:proofErr w:type="spellEnd"/>
-    </w:p>
-    <w:p>
-      <w:pPr>
-        <w:pStyle w:val="Akapitzlist"/>
+        <w:t>gorytmow + frameworkow</w:t>
+      </w:r>
+    </w:p>
+    <w:p>
+      <w:pPr>
+        <w:pStyle w:val="ListParagraph"/>
         <w:numPr>
           <w:ilvl w:val="0"/>
           <w:numId w:val="1"/>
         </w:numPr>
       </w:pPr>
-      <w:proofErr w:type="spellStart"/>
-      <w:r>
-        <w:t>Experimental</w:t>
-      </w:r>
-      <w:proofErr w:type="spellEnd"/>
-      <w:r>
-        <w:t xml:space="preserve"> setup/</w:t>
-      </w:r>
-      <w:proofErr w:type="spellStart"/>
-      <w:r>
-        <w:t>Methodologies</w:t>
-      </w:r>
-      <w:proofErr w:type="spellEnd"/>
-    </w:p>
-    <w:p>
-      <w:pPr>
-        <w:pStyle w:val="Akapitzlist"/>
-      </w:pPr>
-      <w:r>
-        <w:t xml:space="preserve">W jakiś sposób </w:t>
-      </w:r>
-      <w:proofErr w:type="spellStart"/>
-      <w:r>
-        <w:t>przeprwadzano</w:t>
-      </w:r>
-      <w:proofErr w:type="spellEnd"/>
-      <w:r>
-        <w:t xml:space="preserve"> </w:t>
-      </w:r>
-      <w:proofErr w:type="spellStart"/>
-      <w:r>
-        <w:t>experymenty</w:t>
-      </w:r>
-      <w:proofErr w:type="spellEnd"/>
-    </w:p>
-    <w:p>
-      <w:pPr>
-        <w:pStyle w:val="Akapitzlist"/>
+      <w:r>
+        <w:t>Experimental setup/Methodologies</w:t>
+      </w:r>
+    </w:p>
+    <w:p>
+      <w:pPr>
+        <w:pStyle w:val="ListParagraph"/>
+      </w:pPr>
+      <w:r>
+        <w:t>W jakiś sposób przeprwadzano experymenty</w:t>
+      </w:r>
+    </w:p>
+    <w:p>
+      <w:pPr>
+        <w:pStyle w:val="ListParagraph"/>
         <w:numPr>
           <w:ilvl w:val="0"/>
           <w:numId w:val="1"/>
         </w:numPr>
       </w:pPr>
-      <w:proofErr w:type="spellStart"/>
       <w:r>
         <w:t>Results</w:t>
       </w:r>
-      <w:proofErr w:type="spellEnd"/>
-    </w:p>
-    <w:p>
-      <w:pPr>
-        <w:pStyle w:val="Akapitzlist"/>
-      </w:pPr>
-      <w:r>
-        <w:t xml:space="preserve">Opis </w:t>
-      </w:r>
-      <w:proofErr w:type="spellStart"/>
-      <w:r>
-        <w:t>wynikow</w:t>
-      </w:r>
-      <w:proofErr w:type="spellEnd"/>
-      <w:r>
-        <w:t xml:space="preserve"> </w:t>
-      </w:r>
-      <w:proofErr w:type="spellStart"/>
-      <w:r>
-        <w:t>experymentow</w:t>
-      </w:r>
-      <w:proofErr w:type="spellEnd"/>
-    </w:p>
-    <w:p>
-      <w:pPr>
-        <w:pStyle w:val="Akapitzlist"/>
+    </w:p>
+    <w:p>
+      <w:pPr>
+        <w:pStyle w:val="ListParagraph"/>
+      </w:pPr>
+      <w:r>
+        <w:t>Opis wynikow experymentow</w:t>
+      </w:r>
+    </w:p>
+    <w:p>
+      <w:pPr>
+        <w:pStyle w:val="ListParagraph"/>
         <w:numPr>
           <w:ilvl w:val="0"/>
           <w:numId w:val="1"/>
         </w:numPr>
       </w:pPr>
-      <w:proofErr w:type="spellStart"/>
       <w:r>
         <w:t>Conclusions</w:t>
       </w:r>
-      <w:proofErr w:type="spellEnd"/>
-    </w:p>
-    <w:p>
-      <w:pPr>
-        <w:pStyle w:val="Akapitzlist"/>
-      </w:pPr>
-      <w:r>
-        <w:t xml:space="preserve">Wnioski z </w:t>
-      </w:r>
-      <w:proofErr w:type="spellStart"/>
-      <w:r>
-        <w:t>experymentow</w:t>
-      </w:r>
-      <w:proofErr w:type="spellEnd"/>
+    </w:p>
+    <w:p>
+      <w:pPr>
+        <w:pStyle w:val="ListParagraph"/>
+      </w:pPr>
+      <w:r>
+        <w:t>Wnioski z experymentow</w:t>
+      </w:r>
+    </w:p>
+    <w:p/>
+    <w:p/>
+    <w:p>
+      <w:r>
+        <w:t>Dane szeregi czasowe. Marcin wykonal klasyfikacje na podstawie labelek, a wiec uznajemy model LSTM/GRU wykorzystany do time series classification jako baseline.</w:t>
+      </w:r>
+    </w:p>
+    <w:p>
+      <w:r>
+        <w:t>Labelki sa niedokladne oraz oznaczaja caly dlugi szereg czasowy zamiast poszczegolnych interwalow ktore wskazuja na zemdlenie, a wiec jest potrzeba stworzenia modelu ktory bedzie wykrywal anomalie wykorzystujac uczenie nienadzorowane. Stad moja praca skupia sie na zbadaniu modeli sieci neuronowych ktore nie wymagaja labelek – glownie autoenkodery.</w:t>
+      </w:r>
+    </w:p>
+    <w:p>
+      <w:r>
+        <w:t>Baseline:</w:t>
+      </w:r>
+    </w:p>
+    <w:p>
+      <w:pPr>
+        <w:pStyle w:val="ListParagraph"/>
+        <w:numPr>
+          <w:ilvl w:val="0"/>
+          <w:numId w:val="3"/>
+        </w:numPr>
+      </w:pPr>
+      <w:r>
+        <w:t>LSTM trenowany z nadzorem na danych medycznych, wybieramy threshold i oceniamy ryzyko zemdlenia</w:t>
+      </w:r>
+    </w:p>
+    <w:p>
+      <w:pPr>
+        <w:pStyle w:val="ListParagraph"/>
+        <w:numPr>
+          <w:ilvl w:val="0"/>
+          <w:numId w:val="3"/>
+        </w:numPr>
+      </w:pPr>
+      <w:r>
+        <w:t>Timeseries decomposition -&gt; znajdujemy srednia I sezonowosc, o</w:t>
+      </w:r>
+      <w:r>
+        <w:t>dchylenia traktujemy jako anomalie</w:t>
+      </w:r>
+    </w:p>
+    <w:p>
+      <w:r>
+        <w:t>Badania:</w:t>
+      </w:r>
+    </w:p>
+    <w:p>
+      <w:pPr>
+        <w:pStyle w:val="ListParagraph"/>
+        <w:numPr>
+          <w:ilvl w:val="0"/>
+          <w:numId w:val="2"/>
+        </w:numPr>
+      </w:pPr>
+      <w:r>
+        <w:t>Autoencoder trenowany na danych medycznych – wychodzi lipa, bledne rekonstrukcje, brak dobrej wizualizacji szeregow</w:t>
+      </w:r>
+    </w:p>
+    <w:p>
+      <w:pPr>
+        <w:pStyle w:val="ListParagraph"/>
+        <w:numPr>
+          <w:ilvl w:val="0"/>
+          <w:numId w:val="2"/>
+        </w:numPr>
+      </w:pPr>
+      <w:r>
+        <w:t>Autoencoder trenowany na prostych liniach, tak aby sprobowac wykrywac trend, ciagle brak dobrej wizualizacji</w:t>
+      </w:r>
+    </w:p>
+    <w:p>
+      <w:pPr>
+        <w:pStyle w:val="ListParagraph"/>
+        <w:numPr>
+          <w:ilvl w:val="0"/>
+          <w:numId w:val="2"/>
+        </w:numPr>
+      </w:pPr>
+      <w:r>
+        <w:t>Wariacyjny autoencoder trenowany na danych medycznych – ciagle zbyt duza roznorodnosc, brak konkretnych wzorcow</w:t>
+      </w:r>
+      <w:r>
+        <w:t>, zbyt zaszumione dane</w:t>
+      </w:r>
+    </w:p>
+    <w:p>
+      <w:pPr>
+        <w:pStyle w:val="ListParagraph"/>
+        <w:numPr>
+          <w:ilvl w:val="0"/>
+          <w:numId w:val="2"/>
+        </w:numPr>
+      </w:pPr>
+      <w:r>
+        <w:t>Wariacyjny autoenkoder trenowany na prostych liniach – w koncu sukces</w:t>
+      </w:r>
+    </w:p>
+    <w:p>
+      <w:r>
+        <w:t>Nalezy olabelowac kilka timeseriesow zeby moc zmierzyc wydajnosc rozwiazan.</w:t>
+      </w:r>
     </w:p>
     <w:sectPr>
       <w:pgSz w:w="12240" w:h="15840"/>
@@ -423,8 +406,192 @@
       </w:rPr>
     </w:lvl>
   </w:abstractNum>
+  <w:abstractNum w:abstractNumId="1" w15:restartNumberingAfterBreak="0">
+    <w:nsid w:val="78047EAE"/>
+    <w:multiLevelType w:val="hybridMultilevel"/>
+    <w:tmpl w:val="9EC228D0"/>
+    <w:lvl w:ilvl="0" w:tplc="0409000F">
+      <w:start w:val="1"/>
+      <w:numFmt w:val="decimal"/>
+      <w:lvlText w:val="%1."/>
+      <w:lvlJc w:val="left"/>
+      <w:pPr>
+        <w:ind w:left="720" w:hanging="360"/>
+      </w:pPr>
+      <w:rPr>
+        <w:rFonts w:hint="default"/>
+      </w:rPr>
+    </w:lvl>
+    <w:lvl w:ilvl="1" w:tplc="04090019" w:tentative="1">
+      <w:start w:val="1"/>
+      <w:numFmt w:val="lowerLetter"/>
+      <w:lvlText w:val="%2."/>
+      <w:lvlJc w:val="left"/>
+      <w:pPr>
+        <w:ind w:left="1440" w:hanging="360"/>
+      </w:pPr>
+    </w:lvl>
+    <w:lvl w:ilvl="2" w:tplc="0409001B" w:tentative="1">
+      <w:start w:val="1"/>
+      <w:numFmt w:val="lowerRoman"/>
+      <w:lvlText w:val="%3."/>
+      <w:lvlJc w:val="right"/>
+      <w:pPr>
+        <w:ind w:left="2160" w:hanging="180"/>
+      </w:pPr>
+    </w:lvl>
+    <w:lvl w:ilvl="3" w:tplc="0409000F" w:tentative="1">
+      <w:start w:val="1"/>
+      <w:numFmt w:val="decimal"/>
+      <w:lvlText w:val="%4."/>
+      <w:lvlJc w:val="left"/>
+      <w:pPr>
+        <w:ind w:left="2880" w:hanging="360"/>
+      </w:pPr>
+    </w:lvl>
+    <w:lvl w:ilvl="4" w:tplc="04090019" w:tentative="1">
+      <w:start w:val="1"/>
+      <w:numFmt w:val="lowerLetter"/>
+      <w:lvlText w:val="%5."/>
+      <w:lvlJc w:val="left"/>
+      <w:pPr>
+        <w:ind w:left="3600" w:hanging="360"/>
+      </w:pPr>
+    </w:lvl>
+    <w:lvl w:ilvl="5" w:tplc="0409001B" w:tentative="1">
+      <w:start w:val="1"/>
+      <w:numFmt w:val="lowerRoman"/>
+      <w:lvlText w:val="%6."/>
+      <w:lvlJc w:val="right"/>
+      <w:pPr>
+        <w:ind w:left="4320" w:hanging="180"/>
+      </w:pPr>
+    </w:lvl>
+    <w:lvl w:ilvl="6" w:tplc="0409000F" w:tentative="1">
+      <w:start w:val="1"/>
+      <w:numFmt w:val="decimal"/>
+      <w:lvlText w:val="%7."/>
+      <w:lvlJc w:val="left"/>
+      <w:pPr>
+        <w:ind w:left="5040" w:hanging="360"/>
+      </w:pPr>
+    </w:lvl>
+    <w:lvl w:ilvl="7" w:tplc="04090019" w:tentative="1">
+      <w:start w:val="1"/>
+      <w:numFmt w:val="lowerLetter"/>
+      <w:lvlText w:val="%8."/>
+      <w:lvlJc w:val="left"/>
+      <w:pPr>
+        <w:ind w:left="5760" w:hanging="360"/>
+      </w:pPr>
+    </w:lvl>
+    <w:lvl w:ilvl="8" w:tplc="0409001B" w:tentative="1">
+      <w:start w:val="1"/>
+      <w:numFmt w:val="lowerRoman"/>
+      <w:lvlText w:val="%9."/>
+      <w:lvlJc w:val="right"/>
+      <w:pPr>
+        <w:ind w:left="6480" w:hanging="180"/>
+      </w:pPr>
+    </w:lvl>
+  </w:abstractNum>
+  <w:abstractNum w:abstractNumId="2" w15:restartNumberingAfterBreak="0">
+    <w:nsid w:val="7A3A5B39"/>
+    <w:multiLevelType w:val="hybridMultilevel"/>
+    <w:tmpl w:val="9744A7BE"/>
+    <w:lvl w:ilvl="0" w:tplc="0409000F">
+      <w:start w:val="1"/>
+      <w:numFmt w:val="decimal"/>
+      <w:lvlText w:val="%1."/>
+      <w:lvlJc w:val="left"/>
+      <w:pPr>
+        <w:ind w:left="720" w:hanging="360"/>
+      </w:pPr>
+      <w:rPr>
+        <w:rFonts w:hint="default"/>
+      </w:rPr>
+    </w:lvl>
+    <w:lvl w:ilvl="1" w:tplc="04090019" w:tentative="1">
+      <w:start w:val="1"/>
+      <w:numFmt w:val="lowerLetter"/>
+      <w:lvlText w:val="%2."/>
+      <w:lvlJc w:val="left"/>
+      <w:pPr>
+        <w:ind w:left="1440" w:hanging="360"/>
+      </w:pPr>
+    </w:lvl>
+    <w:lvl w:ilvl="2" w:tplc="0409001B" w:tentative="1">
+      <w:start w:val="1"/>
+      <w:numFmt w:val="lowerRoman"/>
+      <w:lvlText w:val="%3."/>
+      <w:lvlJc w:val="right"/>
+      <w:pPr>
+        <w:ind w:left="2160" w:hanging="180"/>
+      </w:pPr>
+    </w:lvl>
+    <w:lvl w:ilvl="3" w:tplc="0409000F" w:tentative="1">
+      <w:start w:val="1"/>
+      <w:numFmt w:val="decimal"/>
+      <w:lvlText w:val="%4."/>
+      <w:lvlJc w:val="left"/>
+      <w:pPr>
+        <w:ind w:left="2880" w:hanging="360"/>
+      </w:pPr>
+    </w:lvl>
+    <w:lvl w:ilvl="4" w:tplc="04090019" w:tentative="1">
+      <w:start w:val="1"/>
+      <w:numFmt w:val="lowerLetter"/>
+      <w:lvlText w:val="%5."/>
+      <w:lvlJc w:val="left"/>
+      <w:pPr>
+        <w:ind w:left="3600" w:hanging="360"/>
+      </w:pPr>
+    </w:lvl>
+    <w:lvl w:ilvl="5" w:tplc="0409001B" w:tentative="1">
+      <w:start w:val="1"/>
+      <w:numFmt w:val="lowerRoman"/>
+      <w:lvlText w:val="%6."/>
+      <w:lvlJc w:val="right"/>
+      <w:pPr>
+        <w:ind w:left="4320" w:hanging="180"/>
+      </w:pPr>
+    </w:lvl>
+    <w:lvl w:ilvl="6" w:tplc="0409000F" w:tentative="1">
+      <w:start w:val="1"/>
+      <w:numFmt w:val="decimal"/>
+      <w:lvlText w:val="%7."/>
+      <w:lvlJc w:val="left"/>
+      <w:pPr>
+        <w:ind w:left="5040" w:hanging="360"/>
+      </w:pPr>
+    </w:lvl>
+    <w:lvl w:ilvl="7" w:tplc="04090019" w:tentative="1">
+      <w:start w:val="1"/>
+      <w:numFmt w:val="lowerLetter"/>
+      <w:lvlText w:val="%8."/>
+      <w:lvlJc w:val="left"/>
+      <w:pPr>
+        <w:ind w:left="5760" w:hanging="360"/>
+      </w:pPr>
+    </w:lvl>
+    <w:lvl w:ilvl="8" w:tplc="0409001B" w:tentative="1">
+      <w:start w:val="1"/>
+      <w:numFmt w:val="lowerRoman"/>
+      <w:lvlText w:val="%9."/>
+      <w:lvlJc w:val="right"/>
+      <w:pPr>
+        <w:ind w:left="6480" w:hanging="180"/>
+      </w:pPr>
+    </w:lvl>
+  </w:abstractNum>
   <w:num w:numId="1">
     <w:abstractNumId w:val="0"/>
+  </w:num>
+  <w:num w:numId="2">
+    <w:abstractNumId w:val="2"/>
+  </w:num>
+  <w:num w:numId="3">
+    <w:abstractNumId w:val="1"/>
   </w:num>
 </w:numbering>
 </file>
@@ -824,17 +991,17 @@
     <w:lsdException w:name="Unresolved Mention" w:semiHidden="1" w:unhideWhenUsed="1"/>
     <w:lsdException w:name="Smart Link" w:semiHidden="1" w:unhideWhenUsed="1"/>
   </w:latentStyles>
-  <w:style w:type="paragraph" w:default="1" w:styleId="Normalny">
+  <w:style w:type="paragraph" w:default="1" w:styleId="Normal">
     <w:name w:val="Normal"/>
     <w:qFormat/>
   </w:style>
-  <w:style w:type="character" w:default="1" w:styleId="Domylnaczcionkaakapitu">
+  <w:style w:type="character" w:default="1" w:styleId="DefaultParagraphFont">
     <w:name w:val="Default Paragraph Font"/>
     <w:uiPriority w:val="1"/>
     <w:semiHidden/>
     <w:unhideWhenUsed/>
   </w:style>
-  <w:style w:type="table" w:default="1" w:styleId="Standardowy">
+  <w:style w:type="table" w:default="1" w:styleId="TableNormal">
     <w:name w:val="Normal Table"/>
     <w:uiPriority w:val="99"/>
     <w:semiHidden/>
@@ -849,15 +1016,15 @@
       </w:tblCellMar>
     </w:tblPr>
   </w:style>
-  <w:style w:type="numbering" w:default="1" w:styleId="Bezlisty">
+  <w:style w:type="numbering" w:default="1" w:styleId="NoList">
     <w:name w:val="No List"/>
     <w:uiPriority w:val="99"/>
     <w:semiHidden/>
     <w:unhideWhenUsed/>
   </w:style>
-  <w:style w:type="paragraph" w:styleId="Akapitzlist">
+  <w:style w:type="paragraph" w:styleId="ListParagraph">
     <w:name w:val="List Paragraph"/>
-    <w:basedOn w:val="Normalny"/>
+    <w:basedOn w:val="Normal"/>
     <w:uiPriority w:val="34"/>
     <w:qFormat/>
     <w:rsid w:val="00E85165"/>

--- a/MASTERS_THESIS_LATEX/Magisterka architecture.docx
+++ b/MASTERS_THESIS_LATEX/Magisterka architecture.docx
@@ -4,59 +4,101 @@
   <w:body>
     <w:p>
       <w:pPr>
-        <w:pStyle w:val="ListParagraph"/>
+        <w:ind w:left="720" w:hanging="360"/>
+        <w:jc w:val="center"/>
+        <w:rPr>
+          <w:sz w:val="48"/>
+          <w:szCs w:val="48"/>
+        </w:rPr>
+      </w:pPr>
+      <w:r>
+        <w:rPr>
+          <w:sz w:val="48"/>
+          <w:szCs w:val="48"/>
+        </w:rPr>
+        <w:t>Architektura pracy</w:t>
+      </w:r>
+    </w:p>
+    <w:p>
+      <w:pPr>
+        <w:pStyle w:val="Akapitzlist"/>
         <w:numPr>
           <w:ilvl w:val="0"/>
           <w:numId w:val="1"/>
         </w:numPr>
       </w:pPr>
+      <w:proofErr w:type="spellStart"/>
       <w:r>
         <w:t>Introduction</w:t>
       </w:r>
+      <w:proofErr w:type="spellEnd"/>
     </w:p>
     <w:p>
       <w:pPr>
         <w:ind w:left="360"/>
       </w:pPr>
       <w:r>
-        <w:t>Blalba o deep learningu</w:t>
-      </w:r>
-    </w:p>
-    <w:p>
-      <w:pPr>
-        <w:pStyle w:val="ListParagraph"/>
+        <w:t>cos</w:t>
+      </w:r>
+      <w:r>
+        <w:t xml:space="preserve"> o </w:t>
+      </w:r>
+      <w:proofErr w:type="spellStart"/>
+      <w:r>
+        <w:t>deep</w:t>
+      </w:r>
+      <w:proofErr w:type="spellEnd"/>
+      <w:r>
+        <w:t xml:space="preserve"> learningu</w:t>
+      </w:r>
+    </w:p>
+    <w:p>
+      <w:pPr>
+        <w:pStyle w:val="Akapitzlist"/>
         <w:numPr>
           <w:ilvl w:val="1"/>
           <w:numId w:val="1"/>
         </w:numPr>
       </w:pPr>
+      <w:proofErr w:type="spellStart"/>
       <w:r>
         <w:t>Goal</w:t>
       </w:r>
-    </w:p>
-    <w:p>
-      <w:pPr>
-        <w:pStyle w:val="ListParagraph"/>
-      </w:pPr>
-      <w:r>
-        <w:t>Po co robie te prace</w:t>
-      </w:r>
-    </w:p>
-    <w:p>
-      <w:pPr>
-        <w:pStyle w:val="ListParagraph"/>
+      <w:proofErr w:type="spellEnd"/>
+    </w:p>
+    <w:p>
+      <w:pPr>
+        <w:pStyle w:val="Akapitzlist"/>
+      </w:pPr>
+      <w:r>
+        <w:t xml:space="preserve">Po co </w:t>
+      </w:r>
+      <w:proofErr w:type="spellStart"/>
+      <w:r>
+        <w:t>robie</w:t>
+      </w:r>
+      <w:proofErr w:type="spellEnd"/>
+      <w:r>
+        <w:t xml:space="preserve"> te prace</w:t>
+      </w:r>
+    </w:p>
+    <w:p>
+      <w:pPr>
+        <w:pStyle w:val="Akapitzlist"/>
         <w:numPr>
           <w:ilvl w:val="1"/>
           <w:numId w:val="1"/>
         </w:numPr>
       </w:pPr>
+      <w:proofErr w:type="spellStart"/>
       <w:r>
         <w:t>Scope</w:t>
       </w:r>
-    </w:p>
-    <w:p>
-      <w:pPr>
-        <w:pStyle w:val="ListParagraph"/>
+      <w:proofErr w:type="spellEnd"/>
+    </w:p>
+    <w:p>
+      <w:pPr>
+        <w:pStyle w:val="Akapitzlist"/>
       </w:pPr>
       <w:r>
         <w:t>Co jest zawarte w pracy</w:t>
@@ -64,7 +106,7 @@
     </w:p>
     <w:p>
       <w:pPr>
-        <w:pStyle w:val="ListParagraph"/>
+        <w:pStyle w:val="Akapitzlist"/>
         <w:numPr>
           <w:ilvl w:val="0"/>
           <w:numId w:val="1"/>
@@ -76,141 +118,900 @@
     </w:p>
     <w:p>
       <w:pPr>
-        <w:pStyle w:val="ListParagraph"/>
-      </w:pPr>
-      <w:r>
-        <w:t>Opis aktualnych podejść i wynikow do analizy szeregow czasowych, jakies papery?</w:t>
-      </w:r>
-    </w:p>
-    <w:p>
-      <w:pPr>
-        <w:pStyle w:val="ListParagraph"/>
+        <w:pStyle w:val="Akapitzlist"/>
+      </w:pPr>
+      <w:r>
+        <w:t xml:space="preserve">Opis aktualnych podejść i </w:t>
+      </w:r>
+      <w:proofErr w:type="spellStart"/>
+      <w:r>
+        <w:t>wynikow</w:t>
+      </w:r>
+      <w:proofErr w:type="spellEnd"/>
+      <w:r>
+        <w:t xml:space="preserve"> </w:t>
+      </w:r>
+      <w:r>
+        <w:t xml:space="preserve">klasyfikacji </w:t>
+      </w:r>
+      <w:proofErr w:type="spellStart"/>
+      <w:r>
+        <w:t>szeregow</w:t>
+      </w:r>
+      <w:proofErr w:type="spellEnd"/>
+      <w:r>
+        <w:t xml:space="preserve"> czasowych, </w:t>
+      </w:r>
+      <w:proofErr w:type="spellStart"/>
+      <w:r>
+        <w:t>jakies</w:t>
+      </w:r>
+      <w:proofErr w:type="spellEnd"/>
+      <w:r>
+        <w:t xml:space="preserve"> </w:t>
+      </w:r>
+      <w:proofErr w:type="spellStart"/>
+      <w:r>
+        <w:t>papery</w:t>
+      </w:r>
+      <w:proofErr w:type="spellEnd"/>
+      <w:r>
+        <w:t>.</w:t>
+      </w:r>
+    </w:p>
+    <w:p>
+      <w:pPr>
+        <w:pStyle w:val="Akapitzlist"/>
         <w:numPr>
           <w:ilvl w:val="0"/>
           <w:numId w:val="1"/>
         </w:numPr>
       </w:pPr>
-      <w:r>
-        <w:t xml:space="preserve">Background </w:t>
-      </w:r>
-    </w:p>
-    <w:p>
-      <w:pPr>
-        <w:pStyle w:val="ListParagraph"/>
-      </w:pPr>
-      <w:r>
-        <w:t>Opis danych wykorzystanych do pracy magisterskiej + opis a</w:t>
-      </w:r>
-      <w:r>
-        <w:t>l</w:t>
-      </w:r>
-      <w:r>
-        <w:t>gorytmow + frameworkow</w:t>
-      </w:r>
-    </w:p>
-    <w:p>
-      <w:pPr>
-        <w:pStyle w:val="ListParagraph"/>
+      <w:proofErr w:type="spellStart"/>
+      <w:r>
+        <w:t>Dataset</w:t>
+      </w:r>
+      <w:proofErr w:type="spellEnd"/>
+    </w:p>
+    <w:p>
+      <w:pPr>
+        <w:pStyle w:val="Akapitzlist"/>
+      </w:pPr>
+      <w:proofErr w:type="spellStart"/>
+      <w:r>
+        <w:t>Pare</w:t>
+      </w:r>
+      <w:proofErr w:type="spellEnd"/>
+      <w:r>
+        <w:t xml:space="preserve"> </w:t>
+      </w:r>
+      <w:proofErr w:type="spellStart"/>
+      <w:r>
+        <w:t>slow</w:t>
+      </w:r>
+      <w:proofErr w:type="spellEnd"/>
+      <w:r>
+        <w:t xml:space="preserve"> o danych</w:t>
+      </w:r>
+    </w:p>
+    <w:p>
+      <w:pPr>
+        <w:pStyle w:val="Akapitzlist"/>
         <w:numPr>
           <w:ilvl w:val="0"/>
           <w:numId w:val="1"/>
         </w:numPr>
       </w:pPr>
-      <w:r>
-        <w:t>Experimental setup/Methodologies</w:t>
-      </w:r>
-    </w:p>
-    <w:p>
-      <w:pPr>
-        <w:pStyle w:val="ListParagraph"/>
-      </w:pPr>
-      <w:r>
-        <w:t>W jakiś sposób przeprwadzano experymenty</w:t>
-      </w:r>
-    </w:p>
-    <w:p>
-      <w:pPr>
-        <w:pStyle w:val="ListParagraph"/>
+      <w:proofErr w:type="spellStart"/>
+      <w:r>
+        <w:t>Background</w:t>
+      </w:r>
+      <w:proofErr w:type="spellEnd"/>
+      <w:r>
+        <w:t xml:space="preserve"> </w:t>
+      </w:r>
+    </w:p>
+    <w:p>
+      <w:pPr>
+        <w:pStyle w:val="Akapitzlist"/>
+      </w:pPr>
+      <w:r>
+        <w:t xml:space="preserve">Opis </w:t>
+      </w:r>
+      <w:proofErr w:type="spellStart"/>
+      <w:r>
+        <w:t>algorytmow</w:t>
+      </w:r>
+      <w:proofErr w:type="spellEnd"/>
+      <w:r>
+        <w:t xml:space="preserve"> </w:t>
+      </w:r>
+      <w:r>
+        <w:t xml:space="preserve">wykorzystanych do pracy magisterskiej </w:t>
+      </w:r>
+    </w:p>
+    <w:p>
+      <w:pPr>
+        <w:pStyle w:val="Akapitzlist"/>
         <w:numPr>
           <w:ilvl w:val="0"/>
           <w:numId w:val="1"/>
         </w:numPr>
       </w:pPr>
-      <w:r>
-        <w:t>Results</w:t>
-      </w:r>
-    </w:p>
-    <w:p>
-      <w:pPr>
-        <w:pStyle w:val="ListParagraph"/>
-      </w:pPr>
-      <w:r>
-        <w:t>Opis wynikow experymentow</w:t>
-      </w:r>
-    </w:p>
-    <w:p>
-      <w:pPr>
-        <w:pStyle w:val="ListParagraph"/>
+      <w:proofErr w:type="spellStart"/>
+      <w:r>
+        <w:t>Experimental</w:t>
+      </w:r>
+      <w:proofErr w:type="spellEnd"/>
+      <w:r>
+        <w:t xml:space="preserve"> setup</w:t>
+      </w:r>
+    </w:p>
+    <w:p>
+      <w:pPr>
+        <w:pStyle w:val="Akapitzlist"/>
+      </w:pPr>
+      <w:r>
+        <w:t xml:space="preserve">W jakiś sposób </w:t>
+      </w:r>
+      <w:proofErr w:type="spellStart"/>
+      <w:r>
+        <w:t>przeprwadzano</w:t>
+      </w:r>
+      <w:proofErr w:type="spellEnd"/>
+      <w:r>
+        <w:t xml:space="preserve"> </w:t>
+      </w:r>
+      <w:proofErr w:type="spellStart"/>
+      <w:r>
+        <w:t>experymenty</w:t>
+      </w:r>
+      <w:proofErr w:type="spellEnd"/>
+    </w:p>
+    <w:p>
+      <w:pPr>
+        <w:pStyle w:val="Akapitzlist"/>
         <w:numPr>
           <w:ilvl w:val="0"/>
           <w:numId w:val="1"/>
         </w:numPr>
       </w:pPr>
+      <w:proofErr w:type="spellStart"/>
+      <w:r>
+        <w:t>Results</w:t>
+      </w:r>
+      <w:proofErr w:type="spellEnd"/>
+    </w:p>
+    <w:p>
+      <w:pPr>
+        <w:pStyle w:val="Akapitzlist"/>
+      </w:pPr>
+      <w:r>
+        <w:t xml:space="preserve">Opis </w:t>
+      </w:r>
+      <w:proofErr w:type="spellStart"/>
+      <w:r>
+        <w:t>wynikow</w:t>
+      </w:r>
+      <w:proofErr w:type="spellEnd"/>
+      <w:r>
+        <w:t xml:space="preserve"> </w:t>
+      </w:r>
+      <w:proofErr w:type="spellStart"/>
+      <w:r>
+        <w:t>experymentow</w:t>
+      </w:r>
+      <w:proofErr w:type="spellEnd"/>
+    </w:p>
+    <w:p>
+      <w:pPr>
+        <w:pStyle w:val="Akapitzlist"/>
+        <w:numPr>
+          <w:ilvl w:val="0"/>
+          <w:numId w:val="1"/>
+        </w:numPr>
+      </w:pPr>
+      <w:proofErr w:type="spellStart"/>
       <w:r>
         <w:t>Conclusions</w:t>
       </w:r>
-    </w:p>
-    <w:p>
-      <w:pPr>
-        <w:pStyle w:val="ListParagraph"/>
-      </w:pPr>
-      <w:r>
-        <w:t>Wnioski z experymentow</w:t>
-      </w:r>
-    </w:p>
-    <w:p/>
-    <w:p/>
-    <w:p>
-      <w:r>
-        <w:t>Dane szeregi czasowe. Marcin wykonal klasyfikacje na podstawie labelek, a wiec uznajemy model LSTM/GRU wykorzystany do time series classification jako baseline.</w:t>
-      </w:r>
-    </w:p>
-    <w:p>
-      <w:r>
-        <w:t>Labelki sa niedokladne oraz oznaczaja caly dlugi szereg czasowy zamiast poszczegolnych interwalow ktore wskazuja na zemdlenie, a wiec jest potrzeba stworzenia modelu ktory bedzie wykrywal anomalie wykorzystujac uczenie nienadzorowane. Stad moja praca skupia sie na zbadaniu modeli sieci neuronowych ktore nie wymagaja labelek – glownie autoenkodery.</w:t>
-      </w:r>
-    </w:p>
-    <w:p>
-      <w:r>
-        <w:t>Baseline:</w:t>
-      </w:r>
-    </w:p>
-    <w:p>
-      <w:pPr>
-        <w:pStyle w:val="ListParagraph"/>
+      <w:proofErr w:type="spellEnd"/>
+    </w:p>
+    <w:p>
+      <w:pPr>
+        <w:pStyle w:val="Akapitzlist"/>
+      </w:pPr>
+      <w:r>
+        <w:t xml:space="preserve">Wnioski z </w:t>
+      </w:r>
+      <w:proofErr w:type="spellStart"/>
+      <w:r>
+        <w:t>experymentow</w:t>
+      </w:r>
+      <w:proofErr w:type="spellEnd"/>
+    </w:p>
+    <w:p>
+      <w:pPr>
+        <w:jc w:val="center"/>
+        <w:rPr>
+          <w:sz w:val="48"/>
+          <w:szCs w:val="48"/>
+        </w:rPr>
+      </w:pPr>
+      <w:proofErr w:type="spellStart"/>
+      <w:r>
+        <w:rPr>
+          <w:sz w:val="48"/>
+          <w:szCs w:val="48"/>
+        </w:rPr>
+        <w:t>Ogolny</w:t>
+      </w:r>
+      <w:proofErr w:type="spellEnd"/>
+      <w:r>
+        <w:rPr>
+          <w:sz w:val="48"/>
+          <w:szCs w:val="48"/>
+        </w:rPr>
+        <w:t xml:space="preserve"> z</w:t>
+      </w:r>
+      <w:r>
+        <w:rPr>
+          <w:sz w:val="48"/>
+          <w:szCs w:val="48"/>
+        </w:rPr>
+        <w:t>akres pracy</w:t>
+      </w:r>
+    </w:p>
+    <w:p>
+      <w:r>
+        <w:t xml:space="preserve">Dane szeregi czasowe. Marcin </w:t>
+      </w:r>
+      <w:proofErr w:type="spellStart"/>
+      <w:r>
+        <w:t>wykonal</w:t>
+      </w:r>
+      <w:proofErr w:type="spellEnd"/>
+      <w:r>
+        <w:t xml:space="preserve"> klasyfikacje na podstawie </w:t>
+      </w:r>
+      <w:proofErr w:type="spellStart"/>
+      <w:r>
+        <w:t>labelek</w:t>
+      </w:r>
+      <w:proofErr w:type="spellEnd"/>
+      <w:r>
+        <w:t xml:space="preserve">, a wiec uznajemy model LSTM/GRU wykorzystany do </w:t>
+      </w:r>
+      <w:proofErr w:type="spellStart"/>
+      <w:r>
+        <w:t>time</w:t>
+      </w:r>
+      <w:proofErr w:type="spellEnd"/>
+      <w:r>
+        <w:t xml:space="preserve"> </w:t>
+      </w:r>
+      <w:proofErr w:type="spellStart"/>
+      <w:r>
+        <w:t>series</w:t>
+      </w:r>
+      <w:proofErr w:type="spellEnd"/>
+      <w:r>
+        <w:t xml:space="preserve"> </w:t>
+      </w:r>
+      <w:proofErr w:type="spellStart"/>
+      <w:r>
+        <w:t>classification</w:t>
+      </w:r>
+      <w:proofErr w:type="spellEnd"/>
+      <w:r>
+        <w:t xml:space="preserve"> jako </w:t>
+      </w:r>
+      <w:proofErr w:type="spellStart"/>
+      <w:r>
+        <w:t>baseline</w:t>
+      </w:r>
+      <w:proofErr w:type="spellEnd"/>
+      <w:r>
+        <w:t>.</w:t>
+      </w:r>
+    </w:p>
+    <w:p>
+      <w:r>
+        <w:rPr>
+          <w:noProof/>
+        </w:rPr>
+        <w:drawing>
+          <wp:inline distT="0" distB="0" distL="0" distR="0" wp14:anchorId="530745DD" wp14:editId="361DF169">
+            <wp:extent cx="5972810" cy="1544955"/>
+            <wp:effectExtent l="0" t="0" r="8890" b="0"/>
+            <wp:docPr id="1" name="Obraz 1"/>
+            <wp:cNvGraphicFramePr>
+              <a:graphicFrameLocks xmlns:a="http://schemas.openxmlformats.org/drawingml/2006/main" noChangeAspect="1"/>
+            </wp:cNvGraphicFramePr>
+            <a:graphic xmlns:a="http://schemas.openxmlformats.org/drawingml/2006/main">
+              <a:graphicData uri="http://schemas.openxmlformats.org/drawingml/2006/picture">
+                <pic:pic xmlns:pic="http://schemas.openxmlformats.org/drawingml/2006/picture">
+                  <pic:nvPicPr>
+                    <pic:cNvPr id="1" name=""/>
+                    <pic:cNvPicPr/>
+                  </pic:nvPicPr>
+                  <pic:blipFill>
+                    <a:blip r:embed="rId5"/>
+                    <a:stretch>
+                      <a:fillRect/>
+                    </a:stretch>
+                  </pic:blipFill>
+                  <pic:spPr>
+                    <a:xfrm>
+                      <a:off x="0" y="0"/>
+                      <a:ext cx="5972810" cy="1544955"/>
+                    </a:xfrm>
+                    <a:prstGeom prst="rect">
+                      <a:avLst/>
+                    </a:prstGeom>
+                  </pic:spPr>
+                </pic:pic>
+              </a:graphicData>
+            </a:graphic>
+          </wp:inline>
+        </w:drawing>
+      </w:r>
+    </w:p>
+    <w:p>
+      <w:proofErr w:type="spellStart"/>
+      <w:r>
+        <w:t>Labelki</w:t>
+      </w:r>
+      <w:proofErr w:type="spellEnd"/>
+      <w:r>
+        <w:t xml:space="preserve"> </w:t>
+      </w:r>
+      <w:proofErr w:type="spellStart"/>
+      <w:r>
+        <w:t>sa</w:t>
+      </w:r>
+      <w:proofErr w:type="spellEnd"/>
+      <w:r>
+        <w:t xml:space="preserve"> </w:t>
+      </w:r>
+      <w:proofErr w:type="spellStart"/>
+      <w:r>
+        <w:t>niedokladne</w:t>
+      </w:r>
+      <w:proofErr w:type="spellEnd"/>
+      <w:r>
+        <w:t xml:space="preserve"> oraz </w:t>
+      </w:r>
+      <w:proofErr w:type="spellStart"/>
+      <w:r>
+        <w:t>oznaczaja</w:t>
+      </w:r>
+      <w:proofErr w:type="spellEnd"/>
+      <w:r>
+        <w:t xml:space="preserve"> </w:t>
+      </w:r>
+      <w:proofErr w:type="spellStart"/>
+      <w:r>
+        <w:t>caly</w:t>
+      </w:r>
+      <w:proofErr w:type="spellEnd"/>
+      <w:r>
+        <w:t xml:space="preserve"> </w:t>
+      </w:r>
+      <w:proofErr w:type="spellStart"/>
+      <w:r>
+        <w:t>dlugi</w:t>
+      </w:r>
+      <w:proofErr w:type="spellEnd"/>
+      <w:r>
+        <w:t xml:space="preserve"> szereg czasowy zamiast </w:t>
+      </w:r>
+      <w:proofErr w:type="spellStart"/>
+      <w:r>
+        <w:t>poszczegolnych</w:t>
+      </w:r>
+      <w:proofErr w:type="spellEnd"/>
+      <w:r>
+        <w:t xml:space="preserve"> </w:t>
+      </w:r>
+      <w:proofErr w:type="spellStart"/>
+      <w:r>
+        <w:t>interwalow</w:t>
+      </w:r>
+      <w:proofErr w:type="spellEnd"/>
+      <w:r>
+        <w:t xml:space="preserve"> </w:t>
+      </w:r>
+      <w:proofErr w:type="spellStart"/>
+      <w:r>
+        <w:t>ktore</w:t>
+      </w:r>
+      <w:proofErr w:type="spellEnd"/>
+      <w:r>
+        <w:t xml:space="preserve"> </w:t>
+      </w:r>
+      <w:proofErr w:type="spellStart"/>
+      <w:r>
+        <w:t>wskazuja</w:t>
+      </w:r>
+      <w:proofErr w:type="spellEnd"/>
+      <w:r>
+        <w:t xml:space="preserve"> na zemdlenie, a wiec jest potrzeba stworzenia modelu </w:t>
+      </w:r>
+      <w:proofErr w:type="spellStart"/>
+      <w:r>
+        <w:t>ktory</w:t>
+      </w:r>
+      <w:proofErr w:type="spellEnd"/>
+      <w:r>
+        <w:t xml:space="preserve"> </w:t>
+      </w:r>
+      <w:proofErr w:type="spellStart"/>
+      <w:r>
+        <w:t>bedzie</w:t>
+      </w:r>
+      <w:proofErr w:type="spellEnd"/>
+      <w:r>
+        <w:t xml:space="preserve"> </w:t>
+      </w:r>
+      <w:proofErr w:type="spellStart"/>
+      <w:r>
+        <w:t>wykrywal</w:t>
+      </w:r>
+      <w:proofErr w:type="spellEnd"/>
+      <w:r>
+        <w:t xml:space="preserve"> anomalie </w:t>
+      </w:r>
+      <w:proofErr w:type="spellStart"/>
+      <w:r>
+        <w:t>wykorzystujac</w:t>
+      </w:r>
+      <w:proofErr w:type="spellEnd"/>
+      <w:r>
+        <w:t xml:space="preserve"> uczenie nienadzorowane. Stad moja praca skupia </w:t>
+      </w:r>
+      <w:proofErr w:type="spellStart"/>
+      <w:r>
+        <w:t>sie</w:t>
+      </w:r>
+      <w:proofErr w:type="spellEnd"/>
+      <w:r>
+        <w:t xml:space="preserve"> na zbadaniu modeli sieci neuronowych </w:t>
+      </w:r>
+      <w:proofErr w:type="spellStart"/>
+      <w:r>
+        <w:t>ktore</w:t>
+      </w:r>
+      <w:proofErr w:type="spellEnd"/>
+      <w:r>
+        <w:t xml:space="preserve"> nie </w:t>
+      </w:r>
+      <w:proofErr w:type="spellStart"/>
+      <w:r>
+        <w:t>wymagaja</w:t>
+      </w:r>
+      <w:proofErr w:type="spellEnd"/>
+      <w:r>
+        <w:t xml:space="preserve"> </w:t>
+      </w:r>
+      <w:proofErr w:type="spellStart"/>
+      <w:r>
+        <w:t>labelek</w:t>
+      </w:r>
+      <w:proofErr w:type="spellEnd"/>
+      <w:r>
+        <w:t xml:space="preserve"> – </w:t>
+      </w:r>
+      <w:proofErr w:type="spellStart"/>
+      <w:r>
+        <w:t>glownie</w:t>
+      </w:r>
+      <w:proofErr w:type="spellEnd"/>
+      <w:r>
+        <w:t xml:space="preserve"> </w:t>
+      </w:r>
+      <w:proofErr w:type="spellStart"/>
+      <w:r>
+        <w:t>autoenkodery</w:t>
+      </w:r>
+      <w:proofErr w:type="spellEnd"/>
+      <w:r>
+        <w:t>.</w:t>
+      </w:r>
+    </w:p>
+    <w:p>
+      <w:pPr>
+        <w:jc w:val="center"/>
+        <w:rPr>
+          <w:sz w:val="48"/>
+          <w:szCs w:val="48"/>
+        </w:rPr>
+      </w:pPr>
+    </w:p>
+    <w:p>
+      <w:pPr>
+        <w:jc w:val="center"/>
+        <w:rPr>
+          <w:sz w:val="48"/>
+          <w:szCs w:val="48"/>
+        </w:rPr>
+      </w:pPr>
+      <w:r>
+        <w:rPr>
+          <w:sz w:val="48"/>
+          <w:szCs w:val="48"/>
+        </w:rPr>
+        <w:lastRenderedPageBreak/>
+        <w:t>Szczegółowy z</w:t>
+      </w:r>
+      <w:r>
+        <w:rPr>
+          <w:sz w:val="48"/>
+          <w:szCs w:val="48"/>
+        </w:rPr>
+        <w:t>akres badan</w:t>
+      </w:r>
+    </w:p>
+    <w:p>
+      <w:r>
+        <w:t xml:space="preserve">Aby moc </w:t>
+      </w:r>
+      <w:proofErr w:type="spellStart"/>
+      <w:r>
+        <w:t>porownywac</w:t>
+      </w:r>
+      <w:proofErr w:type="spellEnd"/>
+      <w:r>
+        <w:t xml:space="preserve"> metody nienadzorowane i nadzorowane, potrzebna jest chociaż </w:t>
+      </w:r>
+      <w:proofErr w:type="spellStart"/>
+      <w:r>
+        <w:t>czesc</w:t>
+      </w:r>
+      <w:proofErr w:type="spellEnd"/>
+      <w:r>
+        <w:t xml:space="preserve"> danych poprawnie oznaczona. W tym celu wybrałem kilka </w:t>
+      </w:r>
+      <w:proofErr w:type="spellStart"/>
+      <w:r>
+        <w:t>szeregow</w:t>
+      </w:r>
+      <w:proofErr w:type="spellEnd"/>
+      <w:r>
+        <w:t xml:space="preserve"> czasowych i oznaczyłem je.</w:t>
+      </w:r>
+    </w:p>
+    <w:p>
+      <w:r>
+        <w:rPr>
+          <w:noProof/>
+        </w:rPr>
+        <w:drawing>
+          <wp:inline distT="0" distB="0" distL="0" distR="0" wp14:anchorId="54014AA0" wp14:editId="31516FA3">
+            <wp:extent cx="5972810" cy="2743835"/>
+            <wp:effectExtent l="0" t="0" r="8890" b="0"/>
+            <wp:docPr id="3" name="Obraz 3"/>
+            <wp:cNvGraphicFramePr>
+              <a:graphicFrameLocks xmlns:a="http://schemas.openxmlformats.org/drawingml/2006/main" noChangeAspect="1"/>
+            </wp:cNvGraphicFramePr>
+            <a:graphic xmlns:a="http://schemas.openxmlformats.org/drawingml/2006/main">
+              <a:graphicData uri="http://schemas.openxmlformats.org/drawingml/2006/picture">
+                <pic:pic xmlns:pic="http://schemas.openxmlformats.org/drawingml/2006/picture">
+                  <pic:nvPicPr>
+                    <pic:cNvPr id="1" name=""/>
+                    <pic:cNvPicPr/>
+                  </pic:nvPicPr>
+                  <pic:blipFill>
+                    <a:blip r:embed="rId6"/>
+                    <a:stretch>
+                      <a:fillRect/>
+                    </a:stretch>
+                  </pic:blipFill>
+                  <pic:spPr>
+                    <a:xfrm>
+                      <a:off x="0" y="0"/>
+                      <a:ext cx="5972810" cy="2743835"/>
+                    </a:xfrm>
+                    <a:prstGeom prst="rect">
+                      <a:avLst/>
+                    </a:prstGeom>
+                  </pic:spPr>
+                </pic:pic>
+              </a:graphicData>
+            </a:graphic>
+          </wp:inline>
+        </w:drawing>
+      </w:r>
+    </w:p>
+    <w:p>
+      <w:pPr>
+        <w:jc w:val="center"/>
+      </w:pPr>
+    </w:p>
+    <w:p>
+      <w:pPr>
+        <w:jc w:val="center"/>
+        <w:rPr>
+          <w:sz w:val="36"/>
+          <w:szCs w:val="36"/>
+        </w:rPr>
+      </w:pPr>
+    </w:p>
+    <w:p>
+      <w:pPr>
+        <w:jc w:val="center"/>
+        <w:rPr>
+          <w:sz w:val="36"/>
+          <w:szCs w:val="36"/>
+        </w:rPr>
+      </w:pPr>
+    </w:p>
+    <w:p>
+      <w:pPr>
+        <w:jc w:val="center"/>
+        <w:rPr>
+          <w:sz w:val="36"/>
+          <w:szCs w:val="36"/>
+        </w:rPr>
+      </w:pPr>
+    </w:p>
+    <w:p>
+      <w:pPr>
+        <w:jc w:val="center"/>
+        <w:rPr>
+          <w:sz w:val="36"/>
+          <w:szCs w:val="36"/>
+        </w:rPr>
+      </w:pPr>
+    </w:p>
+    <w:p>
+      <w:pPr>
+        <w:jc w:val="center"/>
+        <w:rPr>
+          <w:sz w:val="36"/>
+          <w:szCs w:val="36"/>
+        </w:rPr>
+      </w:pPr>
+    </w:p>
+    <w:p>
+      <w:pPr>
+        <w:jc w:val="center"/>
+        <w:rPr>
+          <w:sz w:val="36"/>
+          <w:szCs w:val="36"/>
+        </w:rPr>
+      </w:pPr>
+    </w:p>
+    <w:p>
+      <w:pPr>
+        <w:jc w:val="center"/>
+        <w:rPr>
+          <w:sz w:val="36"/>
+          <w:szCs w:val="36"/>
+        </w:rPr>
+      </w:pPr>
+    </w:p>
+    <w:p>
+      <w:pPr>
+        <w:jc w:val="center"/>
+        <w:rPr>
+          <w:sz w:val="36"/>
+          <w:szCs w:val="36"/>
+        </w:rPr>
+      </w:pPr>
+    </w:p>
+    <w:p>
+      <w:pPr>
+        <w:jc w:val="center"/>
+        <w:rPr>
+          <w:sz w:val="36"/>
+          <w:szCs w:val="36"/>
+        </w:rPr>
+      </w:pPr>
+    </w:p>
+    <w:p>
+      <w:pPr>
+        <w:jc w:val="center"/>
+        <w:rPr>
+          <w:sz w:val="36"/>
+          <w:szCs w:val="36"/>
+        </w:rPr>
+      </w:pPr>
+    </w:p>
+    <w:p>
+      <w:pPr>
+        <w:jc w:val="center"/>
+        <w:rPr>
+          <w:sz w:val="36"/>
+          <w:szCs w:val="36"/>
+        </w:rPr>
+      </w:pPr>
+      <w:proofErr w:type="spellStart"/>
+      <w:r>
+        <w:rPr>
+          <w:sz w:val="36"/>
+          <w:szCs w:val="36"/>
+        </w:rPr>
+        <w:lastRenderedPageBreak/>
+        <w:t>Baselines</w:t>
+      </w:r>
+      <w:proofErr w:type="spellEnd"/>
+    </w:p>
+    <w:p>
+      <w:pPr>
+        <w:pStyle w:val="Akapitzlist"/>
         <w:numPr>
           <w:ilvl w:val="0"/>
           <w:numId w:val="3"/>
         </w:numPr>
       </w:pPr>
       <w:r>
-        <w:t>LSTM trenowany z nadzorem na danych medycznych, wybieramy threshold i oceniamy ryzyko zemdlenia</w:t>
-      </w:r>
-    </w:p>
-    <w:p>
-      <w:pPr>
-        <w:pStyle w:val="ListParagraph"/>
+        <w:t>LSTM</w:t>
+      </w:r>
+      <w:r>
+        <w:t>/GRU</w:t>
+      </w:r>
+      <w:r>
+        <w:t xml:space="preserve"> trenowany z nadzorem na danych medycznych, wybieramy </w:t>
+      </w:r>
+      <w:proofErr w:type="spellStart"/>
+      <w:r>
+        <w:t>threshold</w:t>
+      </w:r>
+      <w:proofErr w:type="spellEnd"/>
+      <w:r>
+        <w:t xml:space="preserve"> i oceniamy ryzyko zemdlenia</w:t>
+      </w:r>
+      <w:r>
+        <w:t xml:space="preserve"> (wzorując się na pracy Marcin</w:t>
+      </w:r>
+      <w:r>
+        <w:t>a)</w:t>
+      </w:r>
+      <w:r>
+        <w:rPr>
+          <w:noProof/>
+        </w:rPr>
+        <w:drawing>
+          <wp:inline distT="0" distB="0" distL="0" distR="0" wp14:anchorId="262F34EF" wp14:editId="33290D78">
+            <wp:extent cx="5962650" cy="3581400"/>
+            <wp:effectExtent l="0" t="0" r="0" b="0"/>
+            <wp:docPr id="2" name="Obraz 2"/>
+            <wp:cNvGraphicFramePr>
+              <a:graphicFrameLocks xmlns:a="http://schemas.openxmlformats.org/drawingml/2006/main" noChangeAspect="1"/>
+            </wp:cNvGraphicFramePr>
+            <a:graphic xmlns:a="http://schemas.openxmlformats.org/drawingml/2006/main">
+              <a:graphicData uri="http://schemas.openxmlformats.org/drawingml/2006/picture">
+                <pic:pic xmlns:pic="http://schemas.openxmlformats.org/drawingml/2006/picture">
+                  <pic:nvPicPr>
+                    <pic:cNvPr id="0" name="Picture 1"/>
+                    <pic:cNvPicPr>
+                      <a:picLocks noChangeAspect="1" noChangeArrowheads="1"/>
+                    </pic:cNvPicPr>
+                  </pic:nvPicPr>
+                  <pic:blipFill>
+                    <a:blip r:embed="rId7" cstate="print">
+                      <a:extLst>
+                        <a:ext uri="{28A0092B-C50C-407E-A947-70E740481C1C}">
+                          <a14:useLocalDpi xmlns:a14="http://schemas.microsoft.com/office/drawing/2010/main" val="0"/>
+                        </a:ext>
+                      </a:extLst>
+                    </a:blip>
+                    <a:srcRect/>
+                    <a:stretch>
+                      <a:fillRect/>
+                    </a:stretch>
+                  </pic:blipFill>
+                  <pic:spPr bwMode="auto">
+                    <a:xfrm>
+                      <a:off x="0" y="0"/>
+                      <a:ext cx="5962650" cy="3581400"/>
+                    </a:xfrm>
+                    <a:prstGeom prst="rect">
+                      <a:avLst/>
+                    </a:prstGeom>
+                    <a:noFill/>
+                    <a:ln>
+                      <a:noFill/>
+                    </a:ln>
+                  </pic:spPr>
+                </pic:pic>
+              </a:graphicData>
+            </a:graphic>
+          </wp:inline>
+        </w:drawing>
+      </w:r>
+    </w:p>
+    <w:p>
+      <w:pPr>
+        <w:pStyle w:val="Akapitzlist"/>
+      </w:pPr>
+    </w:p>
+    <w:p>
+      <w:pPr>
+        <w:pStyle w:val="Akapitzlist"/>
+      </w:pPr>
+    </w:p>
+    <w:p>
+      <w:pPr>
+        <w:pStyle w:val="Akapitzlist"/>
+      </w:pPr>
+    </w:p>
+    <w:p>
+      <w:pPr>
+        <w:pStyle w:val="Akapitzlist"/>
+      </w:pPr>
+    </w:p>
+    <w:p>
+      <w:pPr>
+        <w:pStyle w:val="Akapitzlist"/>
         <w:numPr>
           <w:ilvl w:val="0"/>
           <w:numId w:val="3"/>
         </w:numPr>
       </w:pPr>
-      <w:r>
-        <w:t>Timeseries decomposition -&gt; znajdujemy srednia I sezonowosc, o</w:t>
+      <w:proofErr w:type="spellStart"/>
+      <w:r>
+        <w:t>Timeseries</w:t>
+      </w:r>
+      <w:proofErr w:type="spellEnd"/>
+      <w:r>
+        <w:t xml:space="preserve"> </w:t>
+      </w:r>
+      <w:proofErr w:type="spellStart"/>
+      <w:r>
+        <w:t>decomposition</w:t>
+      </w:r>
+      <w:proofErr w:type="spellEnd"/>
+      <w:r>
+        <w:t xml:space="preserve"> -&gt; znajdujemy </w:t>
+      </w:r>
+      <w:proofErr w:type="spellStart"/>
+      <w:r>
+        <w:t>srednia</w:t>
+      </w:r>
+      <w:proofErr w:type="spellEnd"/>
+      <w:r>
+        <w:t xml:space="preserve"> I </w:t>
+      </w:r>
+      <w:proofErr w:type="spellStart"/>
+      <w:r>
+        <w:t>sezonowosc</w:t>
+      </w:r>
+      <w:proofErr w:type="spellEnd"/>
+      <w:r>
+        <w:t>, o</w:t>
       </w:r>
       <w:r>
         <w:t>dchylenia traktujemy jako anomalie</w:t>
       </w:r>
+      <w:r>
+        <w:t xml:space="preserve"> ( prosta statystyczna metoda jako drugi </w:t>
+      </w:r>
+      <w:proofErr w:type="spellStart"/>
+      <w:r>
+        <w:t>baseline</w:t>
+      </w:r>
+      <w:proofErr w:type="spellEnd"/>
+      <w:r>
+        <w:t>)</w:t>
+      </w:r>
+      <w:r>
+        <w:t xml:space="preserve"> – wymaga wybrania dobrego </w:t>
+      </w:r>
+      <w:proofErr w:type="spellStart"/>
+      <w:r>
+        <w:t>thresholdu</w:t>
+      </w:r>
+      <w:proofErr w:type="spellEnd"/>
+      <w:r>
+        <w:t xml:space="preserve"> na podstawie oznaczonych danych</w:t>
+      </w:r>
+    </w:p>
+    <w:p>
+      <w:pPr>
+        <w:ind w:left="360"/>
+      </w:pPr>
     </w:p>
     <w:p>
       <w:r>
@@ -219,59 +1020,564 @@
     </w:p>
     <w:p>
       <w:pPr>
-        <w:pStyle w:val="ListParagraph"/>
+        <w:pStyle w:val="Akapitzlist"/>
         <w:numPr>
           <w:ilvl w:val="0"/>
           <w:numId w:val="2"/>
         </w:numPr>
       </w:pPr>
-      <w:r>
-        <w:t>Autoencoder trenowany na danych medycznych – wychodzi lipa, bledne rekonstrukcje, brak dobrej wizualizacji szeregow</w:t>
-      </w:r>
-    </w:p>
-    <w:p>
-      <w:pPr>
-        <w:pStyle w:val="ListParagraph"/>
+      <w:proofErr w:type="spellStart"/>
+      <w:r>
+        <w:t>Autoencoder</w:t>
+      </w:r>
+      <w:proofErr w:type="spellEnd"/>
+      <w:r>
+        <w:t xml:space="preserve"> trenowany na danych medycznych – wychodzi </w:t>
+      </w:r>
+      <w:proofErr w:type="spellStart"/>
+      <w:r>
+        <w:t>slabo</w:t>
+      </w:r>
+      <w:proofErr w:type="spellEnd"/>
+      <w:r>
+        <w:t xml:space="preserve">, </w:t>
+      </w:r>
+      <w:proofErr w:type="spellStart"/>
+      <w:r>
+        <w:t>bledne</w:t>
+      </w:r>
+      <w:proofErr w:type="spellEnd"/>
+      <w:r>
+        <w:t xml:space="preserve"> rekonstrukcje, brak dobrej wizualizacji </w:t>
+      </w:r>
+      <w:proofErr w:type="spellStart"/>
+      <w:r>
+        <w:t>szeregow</w:t>
+      </w:r>
+      <w:proofErr w:type="spellEnd"/>
+    </w:p>
+    <w:p>
+      <w:pPr>
+        <w:pStyle w:val="Akapitzlist"/>
+      </w:pPr>
+    </w:p>
+    <w:p>
+      <w:pPr>
+        <w:pStyle w:val="Akapitzlist"/>
         <w:numPr>
           <w:ilvl w:val="0"/>
           <w:numId w:val="2"/>
         </w:numPr>
       </w:pPr>
-      <w:r>
-        <w:t>Autoencoder trenowany na prostych liniach, tak aby sprobowac wykrywac trend, ciagle brak dobrej wizualizacji</w:t>
-      </w:r>
-    </w:p>
-    <w:p>
-      <w:pPr>
-        <w:pStyle w:val="ListParagraph"/>
+      <w:proofErr w:type="spellStart"/>
+      <w:r>
+        <w:t>Autoencoder</w:t>
+      </w:r>
+      <w:proofErr w:type="spellEnd"/>
+      <w:r>
+        <w:t xml:space="preserve"> trenowany na prostych liniach, tak aby </w:t>
+      </w:r>
+      <w:proofErr w:type="spellStart"/>
+      <w:r>
+        <w:t>sprobowac</w:t>
+      </w:r>
+      <w:proofErr w:type="spellEnd"/>
+      <w:r>
+        <w:t xml:space="preserve"> </w:t>
+      </w:r>
+      <w:proofErr w:type="spellStart"/>
+      <w:r>
+        <w:t>wykrywac</w:t>
+      </w:r>
+      <w:proofErr w:type="spellEnd"/>
+      <w:r>
+        <w:t xml:space="preserve"> trend, </w:t>
+      </w:r>
+      <w:proofErr w:type="spellStart"/>
+      <w:r>
+        <w:t>ciagle</w:t>
+      </w:r>
+      <w:proofErr w:type="spellEnd"/>
+      <w:r>
+        <w:t xml:space="preserve"> brak dobrej wizualizacji</w:t>
+      </w:r>
+    </w:p>
+    <w:p>
+      <w:pPr>
+        <w:pStyle w:val="Akapitzlist"/>
+      </w:pPr>
+    </w:p>
+    <w:p>
+      <w:pPr>
+        <w:pStyle w:val="Akapitzlist"/>
+      </w:pPr>
+    </w:p>
+    <w:p>
+      <w:pPr>
+        <w:pStyle w:val="Akapitzlist"/>
+      </w:pPr>
+    </w:p>
+    <w:p>
+      <w:pPr>
+        <w:pStyle w:val="Akapitzlist"/>
+      </w:pPr>
+    </w:p>
+    <w:p>
+      <w:pPr>
+        <w:pStyle w:val="Akapitzlist"/>
+      </w:pPr>
+    </w:p>
+    <w:p>
+      <w:pPr>
+        <w:pStyle w:val="Akapitzlist"/>
         <w:numPr>
           <w:ilvl w:val="0"/>
           <w:numId w:val="2"/>
         </w:numPr>
       </w:pPr>
       <w:r>
-        <w:t>Wariacyjny autoencoder trenowany na danych medycznych – ciagle zbyt duza roznorodnosc, brak konkretnych wzorcow</w:t>
-      </w:r>
+        <w:lastRenderedPageBreak/>
+        <w:t xml:space="preserve">Wariacyjny </w:t>
+      </w:r>
+      <w:proofErr w:type="spellStart"/>
+      <w:r>
+        <w:t>autoencoder</w:t>
+      </w:r>
+      <w:proofErr w:type="spellEnd"/>
+      <w:r>
+        <w:t xml:space="preserve"> trenowany na danych medycznych – </w:t>
+      </w:r>
+      <w:proofErr w:type="spellStart"/>
+      <w:r>
+        <w:t>ciagle</w:t>
+      </w:r>
+      <w:proofErr w:type="spellEnd"/>
+      <w:r>
+        <w:t xml:space="preserve"> zbyt </w:t>
+      </w:r>
+      <w:proofErr w:type="spellStart"/>
+      <w:r>
+        <w:t>duza</w:t>
+      </w:r>
+      <w:proofErr w:type="spellEnd"/>
+      <w:r>
+        <w:t xml:space="preserve"> </w:t>
+      </w:r>
+      <w:proofErr w:type="spellStart"/>
+      <w:r>
+        <w:t>roznorodnosc</w:t>
+      </w:r>
+      <w:proofErr w:type="spellEnd"/>
+      <w:r>
+        <w:t xml:space="preserve">, brak konkretnych </w:t>
+      </w:r>
+      <w:proofErr w:type="spellStart"/>
+      <w:r>
+        <w:t>wzorcow</w:t>
+      </w:r>
+      <w:proofErr w:type="spellEnd"/>
       <w:r>
         <w:t>, zbyt zaszumione dane</w:t>
       </w:r>
     </w:p>
     <w:p>
       <w:pPr>
-        <w:pStyle w:val="ListParagraph"/>
+        <w:pStyle w:val="Akapitzlist"/>
+      </w:pPr>
+      <w:r>
+        <w:rPr>
+          <w:noProof/>
+        </w:rPr>
+        <w:drawing>
+          <wp:inline distT="0" distB="0" distL="0" distR="0" wp14:anchorId="7D1F4414" wp14:editId="4B29CD25">
+            <wp:extent cx="5972810" cy="2150110"/>
+            <wp:effectExtent l="0" t="0" r="8890" b="2540"/>
+            <wp:docPr id="4" name="Obraz 4"/>
+            <wp:cNvGraphicFramePr>
+              <a:graphicFrameLocks xmlns:a="http://schemas.openxmlformats.org/drawingml/2006/main" noChangeAspect="1"/>
+            </wp:cNvGraphicFramePr>
+            <a:graphic xmlns:a="http://schemas.openxmlformats.org/drawingml/2006/main">
+              <a:graphicData uri="http://schemas.openxmlformats.org/drawingml/2006/picture">
+                <pic:pic xmlns:pic="http://schemas.openxmlformats.org/drawingml/2006/picture">
+                  <pic:nvPicPr>
+                    <pic:cNvPr id="1" name=""/>
+                    <pic:cNvPicPr/>
+                  </pic:nvPicPr>
+                  <pic:blipFill>
+                    <a:blip r:embed="rId8"/>
+                    <a:stretch>
+                      <a:fillRect/>
+                    </a:stretch>
+                  </pic:blipFill>
+                  <pic:spPr>
+                    <a:xfrm>
+                      <a:off x="0" y="0"/>
+                      <a:ext cx="5972810" cy="2150110"/>
+                    </a:xfrm>
+                    <a:prstGeom prst="rect">
+                      <a:avLst/>
+                    </a:prstGeom>
+                  </pic:spPr>
+                </pic:pic>
+              </a:graphicData>
+            </a:graphic>
+          </wp:inline>
+        </w:drawing>
+      </w:r>
+    </w:p>
+    <w:p>
+      <w:pPr>
+        <w:pStyle w:val="Akapitzlist"/>
+      </w:pPr>
+    </w:p>
+    <w:p>
+      <w:pPr>
+        <w:pStyle w:val="Akapitzlist"/>
+      </w:pPr>
+    </w:p>
+    <w:p>
+      <w:pPr>
+        <w:pStyle w:val="Akapitzlist"/>
+      </w:pPr>
+    </w:p>
+    <w:p>
+      <w:pPr>
+        <w:pStyle w:val="Akapitzlist"/>
         <w:numPr>
           <w:ilvl w:val="0"/>
           <w:numId w:val="2"/>
         </w:numPr>
       </w:pPr>
       <w:r>
-        <w:t>Wariacyjny autoenkoder trenowany na prostych liniach – w koncu sukces</w:t>
-      </w:r>
-    </w:p>
-    <w:p>
-      <w:r>
-        <w:t>Nalezy olabelowac kilka timeseriesow zeby moc zmierzyc wydajnosc rozwiazan.</w:t>
-      </w:r>
+        <w:t xml:space="preserve">Wariacyjny </w:t>
+      </w:r>
+      <w:proofErr w:type="spellStart"/>
+      <w:r>
+        <w:t>autoenkoder</w:t>
+      </w:r>
+      <w:proofErr w:type="spellEnd"/>
+      <w:r>
+        <w:t xml:space="preserve"> trenowany na prostych liniach – w </w:t>
+      </w:r>
+      <w:proofErr w:type="spellStart"/>
+      <w:r>
+        <w:t>koncu</w:t>
+      </w:r>
+      <w:proofErr w:type="spellEnd"/>
+      <w:r>
+        <w:t xml:space="preserve"> sukces</w:t>
+      </w:r>
+    </w:p>
+    <w:p>
+      <w:r>
+        <w:rPr>
+          <w:noProof/>
+        </w:rPr>
+        <w:drawing>
+          <wp:inline distT="0" distB="0" distL="0" distR="0" wp14:anchorId="11558F4E" wp14:editId="253F790E">
+            <wp:extent cx="5972810" cy="3448050"/>
+            <wp:effectExtent l="0" t="0" r="8890" b="0"/>
+            <wp:docPr id="5" name="Obraz 5"/>
+            <wp:cNvGraphicFramePr>
+              <a:graphicFrameLocks xmlns:a="http://schemas.openxmlformats.org/drawingml/2006/main" noChangeAspect="1"/>
+            </wp:cNvGraphicFramePr>
+            <a:graphic xmlns:a="http://schemas.openxmlformats.org/drawingml/2006/main">
+              <a:graphicData uri="http://schemas.openxmlformats.org/drawingml/2006/picture">
+                <pic:pic xmlns:pic="http://schemas.openxmlformats.org/drawingml/2006/picture">
+                  <pic:nvPicPr>
+                    <pic:cNvPr id="1" name=""/>
+                    <pic:cNvPicPr/>
+                  </pic:nvPicPr>
+                  <pic:blipFill>
+                    <a:blip r:embed="rId9"/>
+                    <a:stretch>
+                      <a:fillRect/>
+                    </a:stretch>
+                  </pic:blipFill>
+                  <pic:spPr>
+                    <a:xfrm>
+                      <a:off x="0" y="0"/>
+                      <a:ext cx="5972810" cy="3448050"/>
+                    </a:xfrm>
+                    <a:prstGeom prst="rect">
+                      <a:avLst/>
+                    </a:prstGeom>
+                  </pic:spPr>
+                </pic:pic>
+              </a:graphicData>
+            </a:graphic>
+          </wp:inline>
+        </w:drawing>
+      </w:r>
+    </w:p>
+    <w:p/>
+    <w:p/>
+    <w:p/>
+    <w:p/>
+    <w:p/>
+    <w:p>
+      <w:proofErr w:type="spellStart"/>
+      <w:r>
+        <w:lastRenderedPageBreak/>
+        <w:t>Wstepne</w:t>
+      </w:r>
+      <w:proofErr w:type="spellEnd"/>
+      <w:r>
+        <w:t xml:space="preserve"> wyniki:</w:t>
+      </w:r>
+    </w:p>
+    <w:p>
+      <w:pPr>
+        <w:rPr>
+          <w:sz w:val="48"/>
+          <w:szCs w:val="48"/>
+          <w:lang w:val="en-US"/>
+        </w:rPr>
+      </w:pPr>
+      <w:r>
+        <w:rPr>
+          <w:sz w:val="48"/>
+          <w:szCs w:val="48"/>
+          <w:lang w:val="en-US"/>
+        </w:rPr>
+        <w:t>LSTM</w:t>
+      </w:r>
+      <w:r>
+        <w:rPr>
+          <w:sz w:val="48"/>
+          <w:szCs w:val="48"/>
+          <w:lang w:val="en-US"/>
+        </w:rPr>
+        <w:t xml:space="preserve"> using original labels</w:t>
+      </w:r>
+      <w:r>
+        <w:rPr>
+          <w:sz w:val="48"/>
+          <w:szCs w:val="48"/>
+          <w:lang w:val="en-US"/>
+        </w:rPr>
+        <w:t xml:space="preserve"> </w:t>
+      </w:r>
+      <w:r>
+        <w:rPr>
+          <w:noProof/>
+        </w:rPr>
+        <w:drawing>
+          <wp:inline distT="0" distB="0" distL="0" distR="0" wp14:anchorId="42070531" wp14:editId="225EEEA3">
+            <wp:extent cx="3752850" cy="161925"/>
+            <wp:effectExtent l="0" t="0" r="0" b="9525"/>
+            <wp:docPr id="8" name="Obraz 8"/>
+            <wp:cNvGraphicFramePr>
+              <a:graphicFrameLocks xmlns:a="http://schemas.openxmlformats.org/drawingml/2006/main" noChangeAspect="1"/>
+            </wp:cNvGraphicFramePr>
+            <a:graphic xmlns:a="http://schemas.openxmlformats.org/drawingml/2006/main">
+              <a:graphicData uri="http://schemas.openxmlformats.org/drawingml/2006/picture">
+                <pic:pic xmlns:pic="http://schemas.openxmlformats.org/drawingml/2006/picture">
+                  <pic:nvPicPr>
+                    <pic:cNvPr id="1" name=""/>
+                    <pic:cNvPicPr/>
+                  </pic:nvPicPr>
+                  <pic:blipFill>
+                    <a:blip r:embed="rId10"/>
+                    <a:stretch>
+                      <a:fillRect/>
+                    </a:stretch>
+                  </pic:blipFill>
+                  <pic:spPr>
+                    <a:xfrm>
+                      <a:off x="0" y="0"/>
+                      <a:ext cx="3752850" cy="161925"/>
+                    </a:xfrm>
+                    <a:prstGeom prst="rect">
+                      <a:avLst/>
+                    </a:prstGeom>
+                  </pic:spPr>
+                </pic:pic>
+              </a:graphicData>
+            </a:graphic>
+          </wp:inline>
+        </w:drawing>
+      </w:r>
+    </w:p>
+    <w:p>
+      <w:pPr>
+        <w:rPr>
+          <w:sz w:val="48"/>
+          <w:szCs w:val="48"/>
+          <w:lang w:val="en-US"/>
+        </w:rPr>
+      </w:pPr>
+      <w:r>
+        <w:rPr>
+          <w:sz w:val="48"/>
+          <w:szCs w:val="48"/>
+          <w:lang w:val="en-US"/>
+        </w:rPr>
+        <w:t>S</w:t>
+      </w:r>
+      <w:r>
+        <w:rPr>
+          <w:sz w:val="48"/>
+          <w:szCs w:val="48"/>
+          <w:lang w:val="en-US"/>
+        </w:rPr>
+        <w:t>easonal-Trend Decomposition using Loess</w:t>
+      </w:r>
+      <w:r>
+        <w:rPr>
+          <w:sz w:val="48"/>
+          <w:szCs w:val="48"/>
+          <w:lang w:val="en-US"/>
+        </w:rPr>
+        <w:t xml:space="preserve"> </w:t>
+      </w:r>
+      <w:r>
+        <w:rPr>
+          <w:noProof/>
+        </w:rPr>
+        <w:drawing>
+          <wp:inline distT="0" distB="0" distL="0" distR="0" wp14:anchorId="780F61A0" wp14:editId="0121244D">
+            <wp:extent cx="3743325" cy="180975"/>
+            <wp:effectExtent l="0" t="0" r="9525" b="9525"/>
+            <wp:docPr id="7" name="Obraz 7"/>
+            <wp:cNvGraphicFramePr>
+              <a:graphicFrameLocks xmlns:a="http://schemas.openxmlformats.org/drawingml/2006/main" noChangeAspect="1"/>
+            </wp:cNvGraphicFramePr>
+            <a:graphic xmlns:a="http://schemas.openxmlformats.org/drawingml/2006/main">
+              <a:graphicData uri="http://schemas.openxmlformats.org/drawingml/2006/picture">
+                <pic:pic xmlns:pic="http://schemas.openxmlformats.org/drawingml/2006/picture">
+                  <pic:nvPicPr>
+                    <pic:cNvPr id="1" name=""/>
+                    <pic:cNvPicPr/>
+                  </pic:nvPicPr>
+                  <pic:blipFill>
+                    <a:blip r:embed="rId11"/>
+                    <a:stretch>
+                      <a:fillRect/>
+                    </a:stretch>
+                  </pic:blipFill>
+                  <pic:spPr>
+                    <a:xfrm>
+                      <a:off x="0" y="0"/>
+                      <a:ext cx="3743325" cy="180975"/>
+                    </a:xfrm>
+                    <a:prstGeom prst="rect">
+                      <a:avLst/>
+                    </a:prstGeom>
+                  </pic:spPr>
+                </pic:pic>
+              </a:graphicData>
+            </a:graphic>
+          </wp:inline>
+        </w:drawing>
+      </w:r>
+    </w:p>
+    <w:p>
+      <w:pPr>
+        <w:rPr>
+          <w:lang w:val="en-US"/>
+        </w:rPr>
+      </w:pPr>
+      <w:r>
+        <w:rPr>
+          <w:sz w:val="48"/>
+          <w:szCs w:val="48"/>
+          <w:lang w:val="en-US"/>
+        </w:rPr>
+        <w:t>Variational Auto</w:t>
+      </w:r>
+      <w:r>
+        <w:rPr>
+          <w:sz w:val="48"/>
+          <w:szCs w:val="48"/>
+          <w:lang w:val="en-US"/>
+        </w:rPr>
+        <w:t>e</w:t>
+      </w:r>
+      <w:r>
+        <w:rPr>
+          <w:sz w:val="48"/>
+          <w:szCs w:val="48"/>
+          <w:lang w:val="en-US"/>
+        </w:rPr>
+        <w:t xml:space="preserve">ncoder </w:t>
+      </w:r>
+      <w:r>
+        <w:rPr>
+          <w:sz w:val="48"/>
+          <w:szCs w:val="48"/>
+          <w:lang w:val="en-US"/>
+        </w:rPr>
+        <w:t xml:space="preserve">trained </w:t>
+      </w:r>
+      <w:r>
+        <w:rPr>
+          <w:sz w:val="48"/>
+          <w:szCs w:val="48"/>
+          <w:lang w:val="en-US"/>
+        </w:rPr>
+        <w:t>on lines</w:t>
+      </w:r>
+      <w:r>
+        <w:rPr>
+          <w:lang w:val="en-US"/>
+        </w:rPr>
+        <w:t xml:space="preserve"> </w:t>
+      </w:r>
+      <w:r>
+        <w:rPr>
+          <w:noProof/>
+        </w:rPr>
+        <w:drawing>
+          <wp:inline distT="0" distB="0" distL="0" distR="0" wp14:anchorId="70A21626" wp14:editId="1538A705">
+            <wp:extent cx="3733800" cy="190500"/>
+            <wp:effectExtent l="0" t="0" r="0" b="0"/>
+            <wp:docPr id="6" name="Obraz 6"/>
+            <wp:cNvGraphicFramePr>
+              <a:graphicFrameLocks xmlns:a="http://schemas.openxmlformats.org/drawingml/2006/main" noChangeAspect="1"/>
+            </wp:cNvGraphicFramePr>
+            <a:graphic xmlns:a="http://schemas.openxmlformats.org/drawingml/2006/main">
+              <a:graphicData uri="http://schemas.openxmlformats.org/drawingml/2006/picture">
+                <pic:pic xmlns:pic="http://schemas.openxmlformats.org/drawingml/2006/picture">
+                  <pic:nvPicPr>
+                    <pic:cNvPr id="1" name=""/>
+                    <pic:cNvPicPr/>
+                  </pic:nvPicPr>
+                  <pic:blipFill>
+                    <a:blip r:embed="rId12"/>
+                    <a:stretch>
+                      <a:fillRect/>
+                    </a:stretch>
+                  </pic:blipFill>
+                  <pic:spPr>
+                    <a:xfrm>
+                      <a:off x="0" y="0"/>
+                      <a:ext cx="3733800" cy="190500"/>
+                    </a:xfrm>
+                    <a:prstGeom prst="rect">
+                      <a:avLst/>
+                    </a:prstGeom>
+                  </pic:spPr>
+                </pic:pic>
+              </a:graphicData>
+            </a:graphic>
+          </wp:inline>
+        </w:drawing>
+      </w:r>
+    </w:p>
+    <w:p>
+      <w:pPr>
+        <w:rPr>
+          <w:lang w:val="en-US"/>
+        </w:rPr>
+      </w:pPr>
+    </w:p>
+    <w:p>
+      <w:pPr>
+        <w:rPr>
+          <w:lang w:val="en-US"/>
+        </w:rPr>
+      </w:pPr>
     </w:p>
     <w:sectPr>
       <w:pgSz w:w="12240" w:h="15840"/>
@@ -991,17 +2297,17 @@
     <w:lsdException w:name="Unresolved Mention" w:semiHidden="1" w:unhideWhenUsed="1"/>
     <w:lsdException w:name="Smart Link" w:semiHidden="1" w:unhideWhenUsed="1"/>
   </w:latentStyles>
-  <w:style w:type="paragraph" w:default="1" w:styleId="Normal">
+  <w:style w:type="paragraph" w:default="1" w:styleId="Normalny">
     <w:name w:val="Normal"/>
     <w:qFormat/>
   </w:style>
-  <w:style w:type="character" w:default="1" w:styleId="DefaultParagraphFont">
+  <w:style w:type="character" w:default="1" w:styleId="Domylnaczcionkaakapitu">
     <w:name w:val="Default Paragraph Font"/>
     <w:uiPriority w:val="1"/>
     <w:semiHidden/>
     <w:unhideWhenUsed/>
   </w:style>
-  <w:style w:type="table" w:default="1" w:styleId="TableNormal">
+  <w:style w:type="table" w:default="1" w:styleId="Standardowy">
     <w:name w:val="Normal Table"/>
     <w:uiPriority w:val="99"/>
     <w:semiHidden/>
@@ -1016,15 +2322,15 @@
       </w:tblCellMar>
     </w:tblPr>
   </w:style>
-  <w:style w:type="numbering" w:default="1" w:styleId="NoList">
+  <w:style w:type="numbering" w:default="1" w:styleId="Bezlisty">
     <w:name w:val="No List"/>
     <w:uiPriority w:val="99"/>
     <w:semiHidden/>
     <w:unhideWhenUsed/>
   </w:style>
-  <w:style w:type="paragraph" w:styleId="ListParagraph">
+  <w:style w:type="paragraph" w:styleId="Akapitzlist">
     <w:name w:val="List Paragraph"/>
-    <w:basedOn w:val="Normal"/>
+    <w:basedOn w:val="Normalny"/>
     <w:uiPriority w:val="34"/>
     <w:qFormat/>
     <w:rsid w:val="00E85165"/>
